--- a/فصل چهار/مصاحبه مدیران/منطقه 17/14- خانم یعقوبی - مدیر مدرسه شهید اسدی.docx
+++ b/فصل چهار/مصاحبه مدیران/منطقه 17/14- خانم یعقوبی - مدیر مدرسه شهید اسدی.docx
@@ -2686,15 +2686,13 @@
         </w:rPr>
         <w:t xml:space="preserve"> که</w:t>
       </w:r>
-    </w:p>
-    <w:p>
-      <w:pPr>
-        <w:pStyle w:val="a"/>
-        <w:jc w:val="both"/>
-        <w:rPr>
-          <w:rtl/>
-        </w:rPr>
-      </w:pPr>
+      <w:r>
+        <w:rPr>
+          <w:rFonts w:hint="cs"/>
+          <w:rtl/>
+        </w:rPr>
+        <w:t xml:space="preserve"> </w:t>
+      </w:r>
       <w:r>
         <w:rPr>
           <w:rtl/>
